--- a/hw1.docx
+++ b/hw1.docx
@@ -350,33 +350,52 @@
       <w:r>
         <w:t>.</w:t>
       </w:r>
+    </w:p>
+    <w:p>
+      <w:r>
+        <w:t xml:space="preserve">Assumption: </w:t>
+      </w:r>
+    </w:p>
+    <w:p>
+      <w:pPr>
+        <w:rPr>
+          <w:rFonts w:hint="eastAsia"/>
+        </w:rPr>
+      </w:pPr>
+      <w:r>
+        <w:t>The lock is on the main door of a house. There are no other ways to break in the house, all windows are tightly closed and cannot be broke.</w:t>
+      </w:r>
+    </w:p>
+    <w:p>
+      <w:r>
+        <w:t>Assets:</w:t>
+      </w:r>
+    </w:p>
+    <w:p>
+      <w:r>
+        <w:t xml:space="preserve">House owners can unlock easily while others cannot </w:t>
+      </w:r>
+      <w:r>
+        <w:t>break in</w:t>
+      </w:r>
+      <w:r>
+        <w:t>.</w:t>
+      </w:r>
+    </w:p>
+    <w:p>
+      <w:r>
+        <w:t>Threats:</w:t>
+      </w:r>
+    </w:p>
+    <w:p>
+      <w:r>
+        <w:lastRenderedPageBreak/>
+        <w:t>One holds a photo of the owner before his h</w:t>
+      </w:r>
       <w:bookmarkStart w:id="0" w:name="_GoBack"/>
       <w:bookmarkEnd w:id="0"/>
-    </w:p>
-    <w:p>
-      <w:r>
-        <w:t>Assets:</w:t>
-      </w:r>
-    </w:p>
-    <w:p>
-      <w:r>
-        <w:t xml:space="preserve">House owners can unlock easily while others cannot </w:t>
-      </w:r>
-      <w:r>
-        <w:t>break in</w:t>
-      </w:r>
-      <w:r>
-        <w:t>.</w:t>
-      </w:r>
-    </w:p>
-    <w:p>
-      <w:r>
-        <w:t>Threats:</w:t>
-      </w:r>
-    </w:p>
-    <w:p>
-      <w:r>
-        <w:t>One holds a photo of the owner before his head to pretend to be the owner</w:t>
+      <w:r>
+        <w:t>ead to pretend to be the owner</w:t>
       </w:r>
       <w:r>
         <w:t xml:space="preserve"> and break in</w:t>
@@ -404,7 +423,6 @@
     </w:p>
     <w:p>
       <w:r>
-        <w:lastRenderedPageBreak/>
         <w:t>One uses a tiny monitor to watch the process that the owner types the password and break in.</w:t>
       </w:r>
     </w:p>
